--- a/Reports/Final/ECE-6 Final.docx
+++ b/Reports/Final/ECE-6 Final.docx
@@ -31867,7 +31867,23 @@
           <w:sz w:val="24"/>
           <w:szCs w:val="24"/>
         </w:rPr>
-        <w:t xml:space="preserve">COVID-19 was a completely unprecedented event that has hindered our project’s production immensely. For the most part, our group was on track to complete our prototype on April 25, 2020. We made monumental steps throughout the design process, leaving the month of March and April to further develop our algorithms to ensure greater accuracy and decrease the number of false positives. The group worked adamantly and efficiently over the beginning months of the semester since we aimed to complete the project early, leaving time for improvement beyond customer requirements if we desired. After class recess on March 6, Kevin and I continued to work on the algorithm portion of the project. Tom and Steve finalized the hardware portion of the project. We went into the lab three times the first week of spring break. Thus, we never saw an immediate need to move the equipment into one of our households. On </w:t>
+        <w:t xml:space="preserve">COVID-19 was a completely unprecedented event that has hindered our project’s production immensely. For the most part, our group was on track to complete our prototype on April 25, 2020. We made monumental steps throughout the design process, leaving the month of March and April to further develop our algorithms to ensure greater accuracy and decrease the number of false positives. The group worked adamantly and efficiently over the beginning months of the semester since we aimed to complete the project early, leaving time for improvement beyond customer requirements if we desired. After class recess on March 6, Kevin and </w:t>
+      </w:r>
+      <w:r>
+        <w:rPr>
+          <w:rFonts w:ascii="Times New Roman" w:hAnsi="Times New Roman" w:cs="Times New Roman"/>
+          <w:sz w:val="24"/>
+          <w:szCs w:val="24"/>
+        </w:rPr>
+        <w:t>Zach</w:t>
+      </w:r>
+      <w:r>
+        <w:rPr>
+          <w:rFonts w:ascii="Times New Roman" w:hAnsi="Times New Roman" w:cs="Times New Roman"/>
+          <w:sz w:val="24"/>
+          <w:szCs w:val="24"/>
+        </w:rPr>
+        <w:t xml:space="preserve"> continued to work on the algorithm portion of the project. Tom and Steve finalized the hardware portion of the project. We went into the lab three times the first week of spring break. Thus, we never saw an immediate need to move the equipment into one of our households. On </w:t>
       </w:r>
       <w:r>
         <w:rPr>
@@ -31876,7 +31892,23 @@
           <w:szCs w:val="24"/>
         </w:rPr>
         <w:lastRenderedPageBreak/>
-        <w:t xml:space="preserve">the second week of spring break UMASSD announced that the campus will be shutdown. Following this week, Kevin and I requested to gain access to the lab equipment but were denied the access. On April 16 one of our members were given lab access, but at this point with only two weeks till presentation and the inability to work in person, it was not feasible for us to meet our deadlines. This </w:t>
+        <w:t xml:space="preserve">the second week of spring break UMASSD announced that the campus will be shutdown. Following this week, Kevin and </w:t>
+      </w:r>
+      <w:r>
+        <w:rPr>
+          <w:rFonts w:ascii="Times New Roman" w:hAnsi="Times New Roman" w:cs="Times New Roman"/>
+          <w:sz w:val="24"/>
+          <w:szCs w:val="24"/>
+        </w:rPr>
+        <w:t>Zach</w:t>
+      </w:r>
+      <w:r>
+        <w:rPr>
+          <w:rFonts w:ascii="Times New Roman" w:hAnsi="Times New Roman" w:cs="Times New Roman"/>
+          <w:sz w:val="24"/>
+          <w:szCs w:val="24"/>
+        </w:rPr>
+        <w:t xml:space="preserve"> requested to gain access to the lab equipment but were denied the access. On April 16 one of our members were given lab access, but at this point with only two weeks till presentation and the inability to work in person, it was not feasible for us to meet our deadlines. This </w:t>
       </w:r>
       <w:r>
         <w:rPr>
@@ -31944,7 +31976,55 @@
           <w:sz w:val="24"/>
           <w:szCs w:val="24"/>
         </w:rPr>
-        <w:t xml:space="preserve">. Steve is an essential worker with many of his colleagues leaving work during this pandemic, thus he had to pick up more hours in order to still fulfill obligations at work. For me, my mother received treatments prior to this pandemic as a result of breast cancer, along with having preexisted immune system disorders. This has led her to be immunocompromised, thus anything that comes into the house needs to be disinfected and no one is allowed in or out without disinfecting. Thus, I could not have retrieved the equipment or gather with other people. </w:t>
+        <w:t xml:space="preserve">. Steve is an essential worker with many of his colleagues leaving work during this pandemic, thus he had to pick up more hours in order to still fulfill obligations at work. </w:t>
+      </w:r>
+      <w:r>
+        <w:rPr>
+          <w:rFonts w:ascii="Times New Roman" w:hAnsi="Times New Roman" w:cs="Times New Roman"/>
+          <w:sz w:val="24"/>
+          <w:szCs w:val="24"/>
+        </w:rPr>
+        <w:t>Zach’s</w:t>
+      </w:r>
+      <w:r>
+        <w:rPr>
+          <w:rFonts w:ascii="Times New Roman" w:hAnsi="Times New Roman" w:cs="Times New Roman"/>
+          <w:sz w:val="24"/>
+          <w:szCs w:val="24"/>
+        </w:rPr>
+        <w:t xml:space="preserve"> mother received treatments prior to this pandemic as a result of breast cancer, along with having preexisted immune system disorders. This has led her to be immunocompromised, thus anything that comes into </w:t>
+      </w:r>
+      <w:r>
+        <w:rPr>
+          <w:rFonts w:ascii="Times New Roman" w:hAnsi="Times New Roman" w:cs="Times New Roman"/>
+          <w:sz w:val="24"/>
+          <w:szCs w:val="24"/>
+        </w:rPr>
+        <w:t>his</w:t>
+      </w:r>
+      <w:r>
+        <w:rPr>
+          <w:rFonts w:ascii="Times New Roman" w:hAnsi="Times New Roman" w:cs="Times New Roman"/>
+          <w:sz w:val="24"/>
+          <w:szCs w:val="24"/>
+        </w:rPr>
+        <w:t xml:space="preserve"> house needs to be disinfected and no one is allowed in or out without disinfecting. Thus, </w:t>
+      </w:r>
+      <w:r>
+        <w:rPr>
+          <w:rFonts w:ascii="Times New Roman" w:hAnsi="Times New Roman" w:cs="Times New Roman"/>
+          <w:sz w:val="24"/>
+          <w:szCs w:val="24"/>
+        </w:rPr>
+        <w:t>Zach</w:t>
+      </w:r>
+      <w:r>
+        <w:rPr>
+          <w:rFonts w:ascii="Times New Roman" w:hAnsi="Times New Roman" w:cs="Times New Roman"/>
+          <w:sz w:val="24"/>
+          <w:szCs w:val="24"/>
+        </w:rPr>
+        <w:t xml:space="preserve"> could not have retrieved the equipment or gather with other people. </w:t>
       </w:r>
     </w:p>
     <w:p>
@@ -31986,8 +32066,10 @@
           <w:sz w:val="24"/>
           <w:szCs w:val="24"/>
         </w:rPr>
-        <w:t>me</w:t>
-      </w:r>
+        <w:t>Zach</w:t>
+      </w:r>
+      <w:bookmarkStart w:id="63" w:name="_GoBack"/>
+      <w:bookmarkEnd w:id="63"/>
       <w:r>
         <w:rPr>
           <w:rFonts w:ascii="Times New Roman" w:hAnsi="Times New Roman" w:cs="Times New Roman"/>
@@ -32014,7 +32096,7 @@
         <w:lastRenderedPageBreak/>
         <w:t xml:space="preserve"> </w:t>
       </w:r>
-      <w:bookmarkStart w:id="63" w:name="_Toc39058241"/>
+      <w:bookmarkStart w:id="64" w:name="_Toc39058241"/>
       <w:r>
         <w:rPr>
           <w:sz w:val="32"/>
@@ -32022,7 +32104,7 @@
         </w:rPr>
         <w:t>Innovation</w:t>
       </w:r>
-      <w:bookmarkEnd w:id="63"/>
+      <w:bookmarkEnd w:id="64"/>
     </w:p>
     <w:p>
       <w:pPr>
@@ -32122,7 +32204,7 @@
         </w:rPr>
         <w:t xml:space="preserve"> </w:t>
       </w:r>
-      <w:bookmarkStart w:id="64" w:name="_Toc39058242"/>
+      <w:bookmarkStart w:id="65" w:name="_Toc39058242"/>
       <w:r>
         <w:rPr>
           <w:sz w:val="32"/>
@@ -32130,7 +32212,7 @@
         </w:rPr>
         <w:t>Steps to Success</w:t>
       </w:r>
-      <w:bookmarkEnd w:id="64"/>
+      <w:bookmarkEnd w:id="65"/>
     </w:p>
     <w:p>
       <w:pPr>
@@ -32299,7 +32381,7 @@
           <w:szCs w:val="32"/>
         </w:rPr>
       </w:pPr>
-      <w:bookmarkStart w:id="65" w:name="_Toc39058243"/>
+      <w:bookmarkStart w:id="66" w:name="_Toc39058243"/>
       <w:r>
         <w:rPr>
           <w:sz w:val="32"/>
@@ -32307,7 +32389,7 @@
         </w:rPr>
         <w:t>Documentation</w:t>
       </w:r>
-      <w:bookmarkEnd w:id="65"/>
+      <w:bookmarkEnd w:id="66"/>
     </w:p>
     <w:p>
       <w:pPr>
@@ -36487,8 +36569,6 @@
           <w:t>https://github.com/ztaylor28/ECE458Documentation</w:t>
         </w:r>
       </w:hyperlink>
-      <w:bookmarkStart w:id="66" w:name="_GoBack"/>
-      <w:bookmarkEnd w:id="66"/>
     </w:p>
     <w:sectPr>
       <w:footerReference w:type="default" r:id="rId46"/>
@@ -40370,7 +40450,7 @@
 </file>
 
 <file path=customXml/itemProps1.xml><?xml version="1.0" encoding="utf-8"?>
-<ds:datastoreItem xmlns:ds="http://schemas.openxmlformats.org/officeDocument/2006/customXml" ds:itemID="{0F0BEF24-B43D-440C-91DE-48AC583E33FF}">
+<ds:datastoreItem xmlns:ds="http://schemas.openxmlformats.org/officeDocument/2006/customXml" ds:itemID="{72D0C7B5-C0CE-4C3A-AEB5-2ED0F522951F}">
   <ds:schemaRefs>
     <ds:schemaRef ds:uri="http://schemas.openxmlformats.org/officeDocument/2006/bibliography"/>
   </ds:schemaRefs>
